--- a/Interim_report(week6).docx
+++ b/Interim_report(week6).docx
@@ -857,28 +857,28 @@
         </w:numPr>
         <w:ind w:firstLineChars="0"/>
         <w:rPr>
+          <w:rFonts w:ascii="Arial" w:hAnsi="Arial" w:cs="Arial"/>
+          <w:u w:val="single"/>
+        </w:rPr>
+      </w:pPr>
+      <w:r>
+        <w:rPr>
+          <w:rFonts w:ascii="Arial" w:hAnsi="Arial" w:cs="Arial"/>
+          <w:u w:val="single"/>
+        </w:rPr>
+        <w:t>Regulations on the Management of Medical Waste and its Implementation Measures</w:t>
+      </w:r>
+    </w:p>
+    <w:p>
+      <w:pPr>
+        <w:ind w:left="840"/>
+        <w:rPr>
+          <w:rFonts w:ascii="Arial" w:hAnsi="Arial" w:cs="Arial"/>
+        </w:rPr>
+      </w:pPr>
+      <w:r>
+        <w:rPr>
           <w:rFonts w:ascii="Arial" w:hAnsi="Arial" w:cs="Arial" w:hint="eastAsia"/>
-          <w:u w:val="single"/>
-        </w:rPr>
-      </w:pPr>
-      <w:r>
-        <w:rPr>
-          <w:rFonts w:ascii="Arial" w:hAnsi="Arial" w:cs="Arial"/>
-          <w:u w:val="single"/>
-        </w:rPr>
-        <w:t>Regulations on the Management of Medical Waste and its Implementation Measures</w:t>
-      </w:r>
-    </w:p>
-    <w:p>
-      <w:pPr>
-        <w:ind w:left="840"/>
-        <w:rPr>
-          <w:rFonts w:ascii="Arial" w:hAnsi="Arial" w:cs="Arial"/>
-        </w:rPr>
-      </w:pPr>
-      <w:r>
-        <w:rPr>
-          <w:rFonts w:ascii="Arial" w:hAnsi="Arial" w:cs="Arial" w:hint="eastAsia"/>
         </w:rPr>
         <w:t>T</w:t>
       </w:r>
@@ -892,13 +892,7 @@
         <w:rPr>
           <w:rFonts w:ascii="Arial" w:hAnsi="Arial" w:cs="Arial"/>
         </w:rPr>
-        <w:t xml:space="preserve"> </w:t>
-      </w:r>
-      <w:r>
-        <w:rPr>
-          <w:rFonts w:ascii="Arial" w:hAnsi="Arial" w:cs="Arial"/>
-        </w:rPr>
-        <w:t xml:space="preserve">Sewage generated by any medical institution and excretion of its patients or patients suspected of infectious diseases must be sterilized in accordance with </w:t>
+        <w:t xml:space="preserve"> Sewage generated by any medical institution and excretion of its patients or patients suspected of infectious diseases must be sterilized in accordance with </w:t>
       </w:r>
       <w:r>
         <w:rPr>
@@ -949,15 +943,7 @@
           <w:b/>
           <w:bCs/>
         </w:rPr>
-        <w:t>T</w:t>
-      </w:r>
-      <w:r>
-        <w:rPr>
-          <w:rFonts w:ascii="Arial" w:hAnsi="Arial" w:cs="Arial"/>
-          <w:b/>
-          <w:bCs/>
-        </w:rPr>
-        <w:t xml:space="preserve">he current situation and future prospectus of the </w:t>
+        <w:t xml:space="preserve">The current situation and future prospectus of the </w:t>
       </w:r>
       <w:r>
         <w:rPr>
@@ -1018,13 +1004,7 @@
         <w:t xml:space="preserve">According to Frost &amp; Sullivan, from 2014 to 2018, the revenue of China’s healthcare institutions grew from RMB 2,634.5 billion to </w:t>
       </w:r>
       <w:r>
-        <w:t>RMB</w:t>
-      </w:r>
-      <w:r>
-        <w:t xml:space="preserve"> </w:t>
-      </w:r>
-      <w:r>
-        <w:t>4,111.2 billion, representing a CAGR of 11.7%</w:t>
+        <w:t>RMB 4,111.2 billion, representing a CAGR of 11.7%</w:t>
       </w:r>
       <w:r>
         <w:t xml:space="preserve">. This trend of strong growth is </w:t>
@@ -1203,7 +1183,7 @@
         <w:pStyle w:val="ListParagraph"/>
         <w:ind w:left="780" w:firstLineChars="0" w:firstLine="0"/>
         <w:rPr>
-          <w:rFonts w:ascii="Arial" w:hAnsi="Arial" w:cs="Arial" w:hint="eastAsia"/>
+          <w:rFonts w:ascii="Arial" w:hAnsi="Arial" w:cs="Arial"/>
         </w:rPr>
       </w:pPr>
       <w:r>
@@ -1320,7 +1300,7 @@
         <w:pStyle w:val="ListParagraph"/>
         <w:ind w:left="780" w:firstLineChars="0" w:firstLine="0"/>
         <w:rPr>
-          <w:rFonts w:ascii="Arial" w:hAnsi="Arial" w:cs="Arial" w:hint="eastAsia"/>
+          <w:rFonts w:ascii="Arial" w:hAnsi="Arial" w:cs="Arial"/>
         </w:rPr>
       </w:pPr>
       <w:r>
@@ -1489,7 +1469,7 @@
     <w:p>
       <w:pPr>
         <w:rPr>
-          <w:rFonts w:ascii="Arial" w:hAnsi="Arial" w:cs="Arial" w:hint="eastAsia"/>
+          <w:rFonts w:ascii="Arial" w:hAnsi="Arial" w:cs="Arial"/>
         </w:rPr>
       </w:pPr>
     </w:p>
@@ -1564,285 +1544,592 @@
         <w:pStyle w:val="ListParagraph"/>
         <w:ind w:left="780" w:firstLineChars="0" w:firstLine="0"/>
         <w:rPr>
+          <w:rFonts w:ascii="Arial" w:hAnsi="Arial" w:cs="Arial"/>
+        </w:rPr>
+      </w:pPr>
+    </w:p>
+    <w:p>
+      <w:pPr>
+        <w:rPr>
+          <w:rFonts w:ascii="Arial" w:hAnsi="Arial" w:cs="Arial"/>
+        </w:rPr>
+      </w:pPr>
+    </w:p>
+    <w:p>
+      <w:pPr>
+        <w:pStyle w:val="ListParagraph"/>
+        <w:numPr>
+          <w:ilvl w:val="0"/>
+          <w:numId w:val="8"/>
+        </w:numPr>
+        <w:ind w:firstLineChars="0"/>
+        <w:rPr>
+          <w:rFonts w:ascii="Arial" w:hAnsi="Arial" w:cs="Arial"/>
+        </w:rPr>
+      </w:pPr>
+      <w:r>
+        <w:rPr>
+          <w:rFonts w:ascii="Arial" w:hAnsi="Arial" w:cs="Arial"/>
+        </w:rPr>
+        <w:t>Typical types of private hospitals in China</w:t>
+      </w:r>
+    </w:p>
+    <w:p>
+      <w:pPr>
+        <w:pStyle w:val="ListParagraph"/>
+        <w:numPr>
+          <w:ilvl w:val="1"/>
+          <w:numId w:val="8"/>
+        </w:numPr>
+        <w:ind w:firstLineChars="0"/>
+        <w:rPr>
           <w:rFonts w:ascii="Arial" w:hAnsi="Arial" w:cs="Arial" w:hint="eastAsia"/>
-        </w:rPr>
-      </w:pPr>
-    </w:p>
-    <w:p>
-      <w:pPr>
-        <w:rPr>
-          <w:rFonts w:ascii="Arial" w:hAnsi="Arial" w:cs="Arial"/>
-        </w:rPr>
-      </w:pPr>
-    </w:p>
-    <w:p>
-      <w:pPr>
+          <w:u w:val="single"/>
+        </w:rPr>
+      </w:pPr>
+      <w:r>
         <w:rPr>
           <w:rFonts w:ascii="Arial" w:hAnsi="Arial" w:cs="Arial" w:hint="eastAsia"/>
-        </w:rPr>
-      </w:pPr>
-    </w:p>
-    <w:p>
-      <w:pPr>
-        <w:rPr>
-          <w:rFonts w:ascii="Arial" w:hAnsi="Arial" w:cs="Arial"/>
-        </w:rPr>
-      </w:pPr>
-    </w:p>
-    <w:p>
-      <w:pPr>
-        <w:rPr>
-          <w:rFonts w:ascii="Arial" w:hAnsi="Arial" w:cs="Arial"/>
-        </w:rPr>
-      </w:pPr>
-    </w:p>
-    <w:p>
-      <w:pPr>
-        <w:rPr>
-          <w:rFonts w:ascii="Arial" w:hAnsi="Arial" w:cs="Arial"/>
-        </w:rPr>
-      </w:pPr>
-    </w:p>
-    <w:p>
-      <w:pPr>
-        <w:rPr>
-          <w:rFonts w:ascii="Arial" w:hAnsi="Arial" w:cs="Arial"/>
-        </w:rPr>
-      </w:pPr>
-    </w:p>
-    <w:p>
-      <w:pPr>
-        <w:rPr>
-          <w:rFonts w:ascii="Arial" w:hAnsi="Arial" w:cs="Arial"/>
-        </w:rPr>
-      </w:pPr>
-    </w:p>
-    <w:p>
-      <w:pPr>
-        <w:rPr>
-          <w:rFonts w:ascii="Arial" w:hAnsi="Arial" w:cs="Arial"/>
-        </w:rPr>
-      </w:pPr>
-    </w:p>
-    <w:p>
-      <w:pPr>
-        <w:rPr>
-          <w:rFonts w:ascii="Arial" w:hAnsi="Arial" w:cs="Arial"/>
-        </w:rPr>
-      </w:pPr>
-    </w:p>
-    <w:p>
-      <w:pPr>
-        <w:rPr>
-          <w:rFonts w:ascii="Arial" w:hAnsi="Arial" w:cs="Arial"/>
-        </w:rPr>
-      </w:pPr>
-    </w:p>
-    <w:p>
-      <w:pPr>
-        <w:rPr>
-          <w:rFonts w:ascii="Arial" w:hAnsi="Arial" w:cs="Arial"/>
-        </w:rPr>
-      </w:pPr>
-    </w:p>
-    <w:p>
-      <w:pPr>
-        <w:rPr>
-          <w:rFonts w:ascii="Arial" w:hAnsi="Arial" w:cs="Arial"/>
-        </w:rPr>
-      </w:pPr>
-    </w:p>
-    <w:p>
-      <w:pPr>
-        <w:rPr>
-          <w:rFonts w:ascii="Arial" w:hAnsi="Arial" w:cs="Arial"/>
-        </w:rPr>
-      </w:pPr>
-    </w:p>
-    <w:p>
-      <w:pPr>
-        <w:rPr>
-          <w:rFonts w:ascii="Arial" w:hAnsi="Arial" w:cs="Arial"/>
-        </w:rPr>
-      </w:pPr>
-    </w:p>
-    <w:p>
-      <w:pPr>
-        <w:rPr>
-          <w:rFonts w:ascii="Arial" w:hAnsi="Arial" w:cs="Arial"/>
-        </w:rPr>
-      </w:pPr>
-    </w:p>
-    <w:p>
-      <w:pPr>
-        <w:rPr>
-          <w:rFonts w:ascii="Arial" w:hAnsi="Arial" w:cs="Arial"/>
-        </w:rPr>
-      </w:pPr>
-    </w:p>
-    <w:p>
-      <w:pPr>
-        <w:rPr>
-          <w:rFonts w:ascii="Arial" w:hAnsi="Arial" w:cs="Arial"/>
-        </w:rPr>
-      </w:pPr>
-    </w:p>
-    <w:p>
-      <w:pPr>
-        <w:rPr>
-          <w:rFonts w:ascii="Arial" w:hAnsi="Arial" w:cs="Arial"/>
-        </w:rPr>
-      </w:pPr>
-    </w:p>
-    <w:p>
-      <w:pPr>
-        <w:rPr>
-          <w:rFonts w:ascii="Arial" w:hAnsi="Arial" w:cs="Arial"/>
-        </w:rPr>
-      </w:pPr>
-    </w:p>
-    <w:p>
-      <w:pPr>
-        <w:rPr>
-          <w:rFonts w:ascii="Arial" w:hAnsi="Arial" w:cs="Arial"/>
-        </w:rPr>
-      </w:pPr>
-    </w:p>
-    <w:p>
-      <w:pPr>
-        <w:rPr>
-          <w:rFonts w:ascii="Arial" w:hAnsi="Arial" w:cs="Arial"/>
-        </w:rPr>
-      </w:pPr>
-    </w:p>
-    <w:p>
-      <w:pPr>
-        <w:rPr>
-          <w:rFonts w:ascii="Arial" w:hAnsi="Arial" w:cs="Arial"/>
-        </w:rPr>
-      </w:pPr>
-    </w:p>
-    <w:p>
-      <w:pPr>
-        <w:rPr>
-          <w:rFonts w:ascii="Arial" w:hAnsi="Arial" w:cs="Arial"/>
-        </w:rPr>
-      </w:pPr>
-    </w:p>
-    <w:p>
-      <w:pPr>
-        <w:rPr>
-          <w:rFonts w:ascii="Arial" w:hAnsi="Arial" w:cs="Arial"/>
-        </w:rPr>
-      </w:pPr>
-    </w:p>
-    <w:p>
-      <w:pPr>
-        <w:rPr>
-          <w:rFonts w:ascii="Arial" w:hAnsi="Arial" w:cs="Arial"/>
-        </w:rPr>
-      </w:pPr>
-    </w:p>
-    <w:p>
-      <w:pPr>
-        <w:rPr>
-          <w:rFonts w:ascii="Arial" w:hAnsi="Arial" w:cs="Arial"/>
-        </w:rPr>
-      </w:pPr>
-    </w:p>
-    <w:p>
-      <w:pPr>
-        <w:rPr>
-          <w:rFonts w:ascii="Arial" w:hAnsi="Arial" w:cs="Arial"/>
-        </w:rPr>
-      </w:pPr>
-    </w:p>
-    <w:p>
-      <w:pPr>
-        <w:rPr>
-          <w:rFonts w:ascii="Arial" w:hAnsi="Arial" w:cs="Arial"/>
-        </w:rPr>
-      </w:pPr>
-    </w:p>
-    <w:p>
-      <w:pPr>
-        <w:rPr>
-          <w:rFonts w:ascii="Arial" w:hAnsi="Arial" w:cs="Arial"/>
-        </w:rPr>
-      </w:pPr>
-    </w:p>
-    <w:p>
-      <w:pPr>
-        <w:rPr>
-          <w:rFonts w:ascii="Arial" w:hAnsi="Arial" w:cs="Arial"/>
-        </w:rPr>
-      </w:pPr>
-    </w:p>
-    <w:p>
-      <w:pPr>
-        <w:rPr>
-          <w:rFonts w:ascii="Arial" w:hAnsi="Arial" w:cs="Arial"/>
-        </w:rPr>
-      </w:pPr>
-    </w:p>
-    <w:p>
-      <w:pPr>
-        <w:rPr>
-          <w:rFonts w:ascii="Arial" w:hAnsi="Arial" w:cs="Arial"/>
-        </w:rPr>
-      </w:pPr>
-    </w:p>
-    <w:p>
-      <w:pPr>
-        <w:rPr>
-          <w:rFonts w:ascii="Arial" w:hAnsi="Arial" w:cs="Arial"/>
-        </w:rPr>
-      </w:pPr>
-    </w:p>
-    <w:p>
-      <w:pPr>
-        <w:rPr>
-          <w:rFonts w:ascii="Arial" w:hAnsi="Arial" w:cs="Arial"/>
-        </w:rPr>
-      </w:pPr>
-    </w:p>
-    <w:p>
-      <w:pPr>
-        <w:rPr>
-          <w:rFonts w:ascii="Arial" w:hAnsi="Arial" w:cs="Arial"/>
-        </w:rPr>
-      </w:pPr>
-    </w:p>
-    <w:p>
-      <w:pPr>
-        <w:rPr>
-          <w:rFonts w:ascii="Arial" w:hAnsi="Arial" w:cs="Arial"/>
-        </w:rPr>
-      </w:pPr>
-    </w:p>
-    <w:p>
-      <w:pPr>
-        <w:rPr>
-          <w:rFonts w:ascii="Arial" w:hAnsi="Arial" w:cs="Arial"/>
-        </w:rPr>
-      </w:pPr>
-    </w:p>
-    <w:p>
-      <w:pPr>
-        <w:rPr>
-          <w:rFonts w:ascii="Arial" w:hAnsi="Arial" w:cs="Arial"/>
-        </w:rPr>
-      </w:pPr>
-    </w:p>
-    <w:p>
-      <w:pPr>
-        <w:rPr>
-          <w:rFonts w:ascii="Arial" w:hAnsi="Arial" w:cs="Arial"/>
-        </w:rPr>
-      </w:pPr>
+          <w:u w:val="single"/>
+        </w:rPr>
+        <w:t>G</w:t>
+      </w:r>
+      <w:r>
+        <w:rPr>
+          <w:rFonts w:ascii="Arial" w:hAnsi="Arial" w:cs="Arial"/>
+          <w:u w:val="single"/>
+        </w:rPr>
+        <w:t xml:space="preserve">eneral hospitals </w:t>
+      </w:r>
+      <w:r>
+        <w:rPr>
+          <w:rFonts w:ascii="Arial" w:hAnsi="Arial" w:cs="Arial"/>
+          <w:u w:val="single"/>
+        </w:rPr>
+        <w:t>which fully accept social medical insurance</w:t>
+      </w:r>
+    </w:p>
+    <w:p>
+      <w:pPr>
+        <w:pStyle w:val="ListParagraph"/>
+        <w:numPr>
+          <w:ilvl w:val="2"/>
+          <w:numId w:val="8"/>
+        </w:numPr>
+        <w:ind w:firstLineChars="0"/>
+        <w:rPr>
+          <w:rFonts w:ascii="Arial" w:hAnsi="Arial" w:cs="Arial"/>
+          <w:u w:val="single"/>
+        </w:rPr>
+      </w:pPr>
+      <w:r>
+        <w:rPr>
+          <w:rFonts w:ascii="Arial" w:hAnsi="Arial" w:cs="Arial"/>
+        </w:rPr>
+        <w:t>This type of hospital</w:t>
+      </w:r>
+      <w:r>
+        <w:rPr>
+          <w:rFonts w:ascii="Arial" w:hAnsi="Arial" w:cs="Arial"/>
+        </w:rPr>
+        <w:t>s</w:t>
+      </w:r>
+      <w:r>
+        <w:rPr>
+          <w:rFonts w:ascii="Arial" w:hAnsi="Arial" w:cs="Arial"/>
+        </w:rPr>
+        <w:t xml:space="preserve"> is generally located at third-tier cities or even at county-level. </w:t>
+      </w:r>
+    </w:p>
+    <w:p>
+      <w:pPr>
+        <w:pStyle w:val="ListParagraph"/>
+        <w:numPr>
+          <w:ilvl w:val="2"/>
+          <w:numId w:val="8"/>
+        </w:numPr>
+        <w:ind w:firstLineChars="0"/>
+        <w:rPr>
+          <w:rFonts w:ascii="Arial" w:hAnsi="Arial" w:cs="Arial"/>
+          <w:u w:val="single"/>
+        </w:rPr>
+      </w:pPr>
+      <w:r>
+        <w:rPr>
+          <w:rFonts w:ascii="Arial" w:hAnsi="Arial" w:cs="Arial"/>
+        </w:rPr>
+        <w:t xml:space="preserve">The reason for their operating location is the disproportionate allocation of the medical resources, as large public hospital </w:t>
+      </w:r>
+      <w:proofErr w:type="gramStart"/>
+      <w:r>
+        <w:rPr>
+          <w:rFonts w:ascii="Arial" w:hAnsi="Arial" w:cs="Arial"/>
+        </w:rPr>
+        <w:t>are</w:t>
+      </w:r>
+      <w:proofErr w:type="gramEnd"/>
+      <w:r>
+        <w:rPr>
+          <w:rFonts w:ascii="Arial" w:hAnsi="Arial" w:cs="Arial"/>
+        </w:rPr>
+        <w:t xml:space="preserve"> highly concentrated in the centers of major cities.</w:t>
+      </w:r>
+    </w:p>
+    <w:p>
+      <w:pPr>
+        <w:pStyle w:val="ListParagraph"/>
+        <w:numPr>
+          <w:ilvl w:val="2"/>
+          <w:numId w:val="8"/>
+        </w:numPr>
+        <w:ind w:firstLineChars="0"/>
+        <w:rPr>
+          <w:rFonts w:ascii="Arial" w:hAnsi="Arial" w:cs="Arial"/>
+          <w:u w:val="single"/>
+        </w:rPr>
+      </w:pPr>
+      <w:r>
+        <w:rPr>
+          <w:rFonts w:ascii="Arial" w:hAnsi="Arial" w:cs="Arial"/>
+        </w:rPr>
+        <w:t>Because of the doctors’ quality, t</w:t>
+      </w:r>
+      <w:r>
+        <w:rPr>
+          <w:rFonts w:ascii="Arial" w:hAnsi="Arial" w:cs="Arial"/>
+        </w:rPr>
+        <w:t>he healthcare service</w:t>
+      </w:r>
+      <w:r>
+        <w:rPr>
+          <w:rFonts w:ascii="Arial" w:hAnsi="Arial" w:cs="Arial"/>
+        </w:rPr>
+        <w:t xml:space="preserve">s provided by these institutions are generally worse than ones provided by large public hospitals </w:t>
+      </w:r>
+      <w:proofErr w:type="spellStart"/>
+      <w:r>
+        <w:rPr>
+          <w:rFonts w:ascii="Arial" w:hAnsi="Arial" w:cs="Arial"/>
+        </w:rPr>
+        <w:t>dwelldling</w:t>
+      </w:r>
+      <w:proofErr w:type="spellEnd"/>
+      <w:r>
+        <w:rPr>
+          <w:rFonts w:ascii="Arial" w:hAnsi="Arial" w:cs="Arial"/>
+        </w:rPr>
+        <w:t xml:space="preserve"> in large cities, but better than those small public hospitals.</w:t>
+      </w:r>
+    </w:p>
+    <w:p>
+      <w:pPr>
+        <w:pStyle w:val="ListParagraph"/>
+        <w:numPr>
+          <w:ilvl w:val="2"/>
+          <w:numId w:val="8"/>
+        </w:numPr>
+        <w:ind w:firstLineChars="0"/>
+        <w:rPr>
+          <w:rFonts w:ascii="Arial" w:hAnsi="Arial" w:cs="Arial"/>
+          <w:u w:val="single"/>
+        </w:rPr>
+      </w:pPr>
+      <w:r>
+        <w:rPr>
+          <w:rFonts w:ascii="Arial" w:hAnsi="Arial" w:cs="Arial"/>
+        </w:rPr>
+        <w:t xml:space="preserve">As social medical insurance is fully accepted in these hospitals, the prices charged are not </w:t>
+      </w:r>
+      <w:proofErr w:type="gramStart"/>
+      <w:r>
+        <w:rPr>
+          <w:rFonts w:ascii="Arial" w:hAnsi="Arial" w:cs="Arial"/>
+        </w:rPr>
+        <w:t>very different</w:t>
+      </w:r>
+      <w:proofErr w:type="gramEnd"/>
+      <w:r>
+        <w:rPr>
+          <w:rFonts w:ascii="Arial" w:hAnsi="Arial" w:cs="Arial"/>
+        </w:rPr>
+        <w:t xml:space="preserve"> from the public ones.</w:t>
+      </w:r>
+    </w:p>
+    <w:p>
+      <w:pPr>
+        <w:pStyle w:val="ListParagraph"/>
+        <w:numPr>
+          <w:ilvl w:val="1"/>
+          <w:numId w:val="8"/>
+        </w:numPr>
+        <w:ind w:firstLineChars="0"/>
+        <w:rPr>
+          <w:rFonts w:ascii="Arial" w:hAnsi="Arial" w:cs="Arial"/>
+          <w:u w:val="single"/>
+        </w:rPr>
+      </w:pPr>
+      <w:proofErr w:type="spellStart"/>
       <w:r>
         <w:rPr>
           <w:rFonts w:ascii="Arial" w:hAnsi="Arial" w:cs="Arial" w:hint="eastAsia"/>
+          <w:u w:val="single"/>
+        </w:rPr>
+        <w:t>S</w:t>
+      </w:r>
+      <w:r>
+        <w:rPr>
+          <w:rFonts w:ascii="Arial" w:hAnsi="Arial" w:cs="Arial"/>
+          <w:u w:val="single"/>
+        </w:rPr>
+        <w:t>peicalist</w:t>
+      </w:r>
+      <w:proofErr w:type="spellEnd"/>
+      <w:r>
+        <w:rPr>
+          <w:rFonts w:ascii="Arial" w:hAnsi="Arial" w:cs="Arial"/>
+          <w:u w:val="single"/>
+        </w:rPr>
+        <w:t xml:space="preserve"> hospitals which fully accept social medical </w:t>
+      </w:r>
+      <w:proofErr w:type="gramStart"/>
+      <w:r>
+        <w:rPr>
+          <w:rFonts w:ascii="Arial" w:hAnsi="Arial" w:cs="Arial"/>
+          <w:u w:val="single"/>
+        </w:rPr>
+        <w:t>insurance</w:t>
+      </w:r>
+      <w:proofErr w:type="gramEnd"/>
+    </w:p>
+    <w:p>
+      <w:pPr>
+        <w:pStyle w:val="ListParagraph"/>
+        <w:numPr>
+          <w:ilvl w:val="2"/>
+          <w:numId w:val="8"/>
+        </w:numPr>
+        <w:ind w:firstLineChars="0"/>
+        <w:rPr>
+          <w:rFonts w:ascii="Arial" w:hAnsi="Arial" w:cs="Arial"/>
+          <w:u w:val="single"/>
+        </w:rPr>
+      </w:pPr>
+      <w:r>
+        <w:rPr>
+          <w:rFonts w:ascii="Arial" w:hAnsi="Arial" w:cs="Arial"/>
+        </w:rPr>
+        <w:t>T</w:t>
+      </w:r>
+      <w:r>
+        <w:rPr>
+          <w:rFonts w:ascii="Arial" w:hAnsi="Arial" w:cs="Arial"/>
+        </w:rPr>
+        <w:t>his type of hospitals can be located at all levels of cities, and it only provides healthcare services in certain areas</w:t>
+      </w:r>
+      <w:r>
+        <w:rPr>
+          <w:rFonts w:ascii="Arial" w:hAnsi="Arial" w:cs="Arial"/>
+        </w:rPr>
+        <w:t xml:space="preserve"> that are not </w:t>
+      </w:r>
+      <w:proofErr w:type="gramStart"/>
+      <w:r>
+        <w:rPr>
+          <w:rFonts w:ascii="Arial" w:hAnsi="Arial" w:cs="Arial"/>
+        </w:rPr>
+        <w:t>very popular</w:t>
+      </w:r>
+      <w:proofErr w:type="gramEnd"/>
+      <w:r>
+        <w:rPr>
+          <w:rFonts w:ascii="Arial" w:hAnsi="Arial" w:cs="Arial"/>
+        </w:rPr>
+        <w:t xml:space="preserve"> in public hospitals.</w:t>
+      </w:r>
+    </w:p>
+    <w:p>
+      <w:pPr>
+        <w:pStyle w:val="ListParagraph"/>
+        <w:numPr>
+          <w:ilvl w:val="2"/>
+          <w:numId w:val="8"/>
+        </w:numPr>
+        <w:ind w:firstLineChars="0"/>
+        <w:rPr>
+          <w:rFonts w:ascii="Arial" w:hAnsi="Arial" w:cs="Arial"/>
+          <w:u w:val="single"/>
+        </w:rPr>
+      </w:pPr>
+    </w:p>
+    <w:p>
+      <w:pPr>
+        <w:ind w:left="420"/>
+        <w:rPr>
+          <w:rFonts w:ascii="Arial" w:hAnsi="Arial" w:cs="Arial" w:hint="eastAsia"/>
+        </w:rPr>
+      </w:pPr>
+    </w:p>
+    <w:p>
+      <w:pPr>
+        <w:rPr>
+          <w:rFonts w:ascii="Arial" w:hAnsi="Arial" w:cs="Arial"/>
+        </w:rPr>
+      </w:pPr>
+    </w:p>
+    <w:p>
+      <w:pPr>
+        <w:rPr>
+          <w:rFonts w:ascii="Arial" w:hAnsi="Arial" w:cs="Arial"/>
+        </w:rPr>
+      </w:pPr>
+    </w:p>
+    <w:p>
+      <w:pPr>
+        <w:rPr>
+          <w:rFonts w:ascii="Arial" w:hAnsi="Arial" w:cs="Arial"/>
+        </w:rPr>
+      </w:pPr>
+    </w:p>
+    <w:p>
+      <w:pPr>
+        <w:rPr>
+          <w:rFonts w:ascii="Arial" w:hAnsi="Arial" w:cs="Arial"/>
+        </w:rPr>
+      </w:pPr>
+    </w:p>
+    <w:p>
+      <w:pPr>
+        <w:rPr>
+          <w:rFonts w:ascii="Arial" w:hAnsi="Arial" w:cs="Arial"/>
+        </w:rPr>
+      </w:pPr>
+    </w:p>
+    <w:p>
+      <w:pPr>
+        <w:rPr>
+          <w:rFonts w:ascii="Arial" w:hAnsi="Arial" w:cs="Arial"/>
+        </w:rPr>
+      </w:pPr>
+    </w:p>
+    <w:p>
+      <w:pPr>
+        <w:rPr>
+          <w:rFonts w:ascii="Arial" w:hAnsi="Arial" w:cs="Arial"/>
+        </w:rPr>
+      </w:pPr>
+    </w:p>
+    <w:p>
+      <w:pPr>
+        <w:rPr>
+          <w:rFonts w:ascii="Arial" w:hAnsi="Arial" w:cs="Arial"/>
+        </w:rPr>
+      </w:pPr>
+    </w:p>
+    <w:p>
+      <w:pPr>
+        <w:rPr>
+          <w:rFonts w:ascii="Arial" w:hAnsi="Arial" w:cs="Arial"/>
+        </w:rPr>
+      </w:pPr>
+    </w:p>
+    <w:p>
+      <w:pPr>
+        <w:rPr>
+          <w:rFonts w:ascii="Arial" w:hAnsi="Arial" w:cs="Arial"/>
+        </w:rPr>
+      </w:pPr>
+    </w:p>
+    <w:p>
+      <w:pPr>
+        <w:rPr>
+          <w:rFonts w:ascii="Arial" w:hAnsi="Arial" w:cs="Arial"/>
+        </w:rPr>
+      </w:pPr>
+    </w:p>
+    <w:p>
+      <w:pPr>
+        <w:rPr>
+          <w:rFonts w:ascii="Arial" w:hAnsi="Arial" w:cs="Arial"/>
+        </w:rPr>
+      </w:pPr>
+    </w:p>
+    <w:p>
+      <w:pPr>
+        <w:rPr>
+          <w:rFonts w:ascii="Arial" w:hAnsi="Arial" w:cs="Arial"/>
+        </w:rPr>
+      </w:pPr>
+    </w:p>
+    <w:p>
+      <w:pPr>
+        <w:rPr>
+          <w:rFonts w:ascii="Arial" w:hAnsi="Arial" w:cs="Arial"/>
+        </w:rPr>
+      </w:pPr>
+    </w:p>
+    <w:p>
+      <w:pPr>
+        <w:rPr>
+          <w:rFonts w:ascii="Arial" w:hAnsi="Arial" w:cs="Arial"/>
+        </w:rPr>
+      </w:pPr>
+    </w:p>
+    <w:p>
+      <w:pPr>
+        <w:rPr>
+          <w:rFonts w:ascii="Arial" w:hAnsi="Arial" w:cs="Arial"/>
+        </w:rPr>
+      </w:pPr>
+    </w:p>
+    <w:p>
+      <w:pPr>
+        <w:rPr>
+          <w:rFonts w:ascii="Arial" w:hAnsi="Arial" w:cs="Arial"/>
+        </w:rPr>
+      </w:pPr>
+    </w:p>
+    <w:p>
+      <w:pPr>
+        <w:rPr>
+          <w:rFonts w:ascii="Arial" w:hAnsi="Arial" w:cs="Arial"/>
+        </w:rPr>
+      </w:pPr>
+    </w:p>
+    <w:p>
+      <w:pPr>
+        <w:rPr>
+          <w:rFonts w:ascii="Arial" w:hAnsi="Arial" w:cs="Arial"/>
+        </w:rPr>
+      </w:pPr>
+    </w:p>
+    <w:p>
+      <w:pPr>
+        <w:rPr>
+          <w:rFonts w:ascii="Arial" w:hAnsi="Arial" w:cs="Arial"/>
+        </w:rPr>
+      </w:pPr>
+    </w:p>
+    <w:p>
+      <w:pPr>
+        <w:rPr>
+          <w:rFonts w:ascii="Arial" w:hAnsi="Arial" w:cs="Arial"/>
+        </w:rPr>
+      </w:pPr>
+    </w:p>
+    <w:p>
+      <w:pPr>
+        <w:rPr>
+          <w:rFonts w:ascii="Arial" w:hAnsi="Arial" w:cs="Arial"/>
+        </w:rPr>
+      </w:pPr>
+    </w:p>
+    <w:p>
+      <w:pPr>
+        <w:rPr>
+          <w:rFonts w:ascii="Arial" w:hAnsi="Arial" w:cs="Arial"/>
+        </w:rPr>
+      </w:pPr>
+    </w:p>
+    <w:p>
+      <w:pPr>
+        <w:rPr>
+          <w:rFonts w:ascii="Arial" w:hAnsi="Arial" w:cs="Arial"/>
+        </w:rPr>
+      </w:pPr>
+    </w:p>
+    <w:p>
+      <w:pPr>
+        <w:rPr>
+          <w:rFonts w:ascii="Arial" w:hAnsi="Arial" w:cs="Arial"/>
+        </w:rPr>
+      </w:pPr>
+    </w:p>
+    <w:p>
+      <w:pPr>
+        <w:rPr>
+          <w:rFonts w:ascii="Arial" w:hAnsi="Arial" w:cs="Arial"/>
+        </w:rPr>
+      </w:pPr>
+    </w:p>
+    <w:p>
+      <w:pPr>
+        <w:rPr>
+          <w:rFonts w:ascii="Arial" w:hAnsi="Arial" w:cs="Arial"/>
+        </w:rPr>
+      </w:pPr>
+    </w:p>
+    <w:p>
+      <w:pPr>
+        <w:rPr>
+          <w:rFonts w:ascii="Arial" w:hAnsi="Arial" w:cs="Arial"/>
+        </w:rPr>
+      </w:pPr>
+    </w:p>
+    <w:p>
+      <w:pPr>
+        <w:rPr>
+          <w:rFonts w:ascii="Arial" w:hAnsi="Arial" w:cs="Arial"/>
+        </w:rPr>
+      </w:pPr>
+    </w:p>
+    <w:p>
+      <w:pPr>
+        <w:rPr>
+          <w:rFonts w:ascii="Arial" w:hAnsi="Arial" w:cs="Arial"/>
+        </w:rPr>
+      </w:pPr>
+    </w:p>
+    <w:p>
+      <w:pPr>
+        <w:rPr>
+          <w:rFonts w:ascii="Arial" w:hAnsi="Arial" w:cs="Arial"/>
+        </w:rPr>
+      </w:pPr>
+    </w:p>
+    <w:p>
+      <w:pPr>
+        <w:rPr>
+          <w:rFonts w:ascii="Arial" w:hAnsi="Arial" w:cs="Arial"/>
+        </w:rPr>
+      </w:pPr>
+    </w:p>
+    <w:p>
+      <w:pPr>
+        <w:rPr>
+          <w:rFonts w:ascii="Arial" w:hAnsi="Arial" w:cs="Arial"/>
+        </w:rPr>
+      </w:pPr>
+    </w:p>
+    <w:p>
+      <w:pPr>
+        <w:rPr>
+          <w:rFonts w:ascii="Arial" w:hAnsi="Arial" w:cs="Arial"/>
+        </w:rPr>
+      </w:pPr>
+    </w:p>
+    <w:p>
+      <w:pPr>
+        <w:rPr>
+          <w:rFonts w:ascii="Arial" w:hAnsi="Arial" w:cs="Arial"/>
+        </w:rPr>
+      </w:pPr>
+    </w:p>
+    <w:p>
+      <w:pPr>
+        <w:rPr>
+          <w:rFonts w:ascii="Arial" w:hAnsi="Arial" w:cs="Arial"/>
+        </w:rPr>
+      </w:pPr>
+    </w:p>
+    <w:p>
+      <w:pPr>
+        <w:rPr>
+          <w:rFonts w:ascii="Arial" w:hAnsi="Arial" w:cs="Arial"/>
+        </w:rPr>
+      </w:pPr>
+      <w:r>
+        <w:rPr>
+          <w:rFonts w:ascii="Arial" w:hAnsi="Arial" w:cs="Arial" w:hint="eastAsia"/>
         </w:rPr>
         <w:t>国内医院政策汇总</w:t>
       </w:r>
@@ -1941,6 +2228,7 @@
         <w:rPr>
           <w:rFonts w:ascii="Arial" w:hAnsi="Arial" w:cs="Arial" w:hint="eastAsia"/>
         </w:rPr>
+        <w:lastRenderedPageBreak/>
         <w:t>私立医院（非医保）</w:t>
       </w:r>
       <w:r>
@@ -2575,11 +2863,11 @@
   <w:abstractNum w:abstractNumId="6" w15:restartNumberingAfterBreak="0">
     <w:nsid w:val="588D6FD7"/>
     <w:multiLevelType w:val="hybridMultilevel"/>
-    <w:tmpl w:val="BFF803E8"/>
-    <w:lvl w:ilvl="0" w:tplc="04090001">
-      <w:start w:val="1"/>
-      <w:numFmt w:val="bullet"/>
-      <w:lvlText w:val=""/>
+    <w:tmpl w:val="A3C8B278"/>
+    <w:lvl w:ilvl="0" w:tplc="0409000B">
+      <w:start w:val="1"/>
+      <w:numFmt w:val="bullet"/>
+      <w:lvlText w:val=""/>
       <w:lvlJc w:val="left"/>
       <w:pPr>
         <w:ind w:left="420" w:hanging="420"/>
@@ -2588,19 +2876,19 @@
         <w:rFonts w:ascii="Wingdings" w:hAnsi="Wingdings" w:hint="default"/>
       </w:rPr>
     </w:lvl>
-    <w:lvl w:ilvl="1" w:tplc="04090003" w:tentative="1">
-      <w:start w:val="1"/>
-      <w:numFmt w:val="bullet"/>
-      <w:lvlText w:val=""/>
+    <w:lvl w:ilvl="1" w:tplc="0409000F">
+      <w:start w:val="1"/>
+      <w:numFmt w:val="decimal"/>
+      <w:lvlText w:val="%2."/>
       <w:lvlJc w:val="left"/>
       <w:pPr>
         <w:ind w:left="840" w:hanging="420"/>
       </w:pPr>
       <w:rPr>
-        <w:rFonts w:ascii="Wingdings" w:hAnsi="Wingdings" w:hint="default"/>
-      </w:rPr>
-    </w:lvl>
-    <w:lvl w:ilvl="2" w:tplc="04090005" w:tentative="1">
+        <w:rFonts w:hint="default"/>
+      </w:rPr>
+    </w:lvl>
+    <w:lvl w:ilvl="2" w:tplc="04090005">
       <w:start w:val="1"/>
       <w:numFmt w:val="bullet"/>
       <w:lvlText w:val=""/>
